--- a/Meeting Minutes/Meeting 4 12-02-2018.docx
+++ b/Meeting Minutes/Meeting 4 12-02-2018.docx
@@ -200,10 +200,19 @@
     </w:p>
     <w:p>
       <w:r>
-        <w:t>After creating a survey with potential theme ideas and giving to our target audience, we finalized a theme for our game. The most popular theme was Vikings and Romans tied with five votes each, so we combined them into Vikings vs Romans.</w:t>
-      </w:r>
-    </w:p>
-    <w:p/>
+        <w:t xml:space="preserve">After creating a survey with potential theme ideas and giving to our target audience, we finalized a theme for our game. The most popular theme was Vikings and Romans tied with five votes each, so we combined them into Vikings vs </w:t>
+      </w:r>
+      <w:r>
+        <w:t>Spartans</w:t>
+      </w:r>
+      <w:r>
+        <w:t>.</w:t>
+      </w:r>
+    </w:p>
+    <w:p>
+      <w:bookmarkStart w:id="0" w:name="_GoBack"/>
+      <w:bookmarkEnd w:id="0"/>
+    </w:p>
     <w:p>
       <w:r>
         <w:t xml:space="preserve">Thought about some ideas for next </w:t>
@@ -228,8 +237,6 @@
       <w:r>
         <w:t xml:space="preserve">Set the task of creating characters </w:t>
       </w:r>
-      <w:bookmarkStart w:id="0" w:name="_GoBack"/>
-      <w:bookmarkEnd w:id="0"/>
     </w:p>
     <w:p>
       <w:pPr>
